--- a/DOC_Manuel.docx
+++ b/DOC_Manuel.docx
@@ -1226,7 +1226,7 @@
                 <w:noProof/>
                 <w:webHidden/>
               </w:rPr>
-              <w:t>4</w:t>
+              <w:t>5</w:t>
             </w:r>
             <w:r>
               <w:rPr>
@@ -1314,7 +1314,7 @@
                 <w:noProof/>
                 <w:webHidden/>
               </w:rPr>
-              <w:t>4</w:t>
+              <w:t>5</w:t>
             </w:r>
             <w:r>
               <w:rPr>
@@ -1402,7 +1402,7 @@
                 <w:noProof/>
                 <w:webHidden/>
               </w:rPr>
-              <w:t>4</w:t>
+              <w:t>5</w:t>
             </w:r>
             <w:r>
               <w:rPr>
@@ -1490,7 +1490,7 @@
                 <w:noProof/>
                 <w:webHidden/>
               </w:rPr>
-              <w:t>4</w:t>
+              <w:t>5</w:t>
             </w:r>
             <w:r>
               <w:rPr>
@@ -1578,7 +1578,7 @@
                 <w:noProof/>
                 <w:webHidden/>
               </w:rPr>
-              <w:t>5</w:t>
+              <w:t>6</w:t>
             </w:r>
             <w:r>
               <w:rPr>
@@ -1666,7 +1666,7 @@
                 <w:noProof/>
                 <w:webHidden/>
               </w:rPr>
-              <w:t>5</w:t>
+              <w:t>6</w:t>
             </w:r>
             <w:r>
               <w:rPr>
@@ -1754,7 +1754,7 @@
                 <w:noProof/>
                 <w:webHidden/>
               </w:rPr>
-              <w:t>5</w:t>
+              <w:t>6</w:t>
             </w:r>
             <w:r>
               <w:rPr>
@@ -1916,9 +1916,9 @@
               </wp:anchor>
             </w:drawing>
           </mc:Choice>
-          <mc:Fallback xmlns:arto="http://schemas.microsoft.com/office/word/2006/arto">
+          <mc:Fallback>
             <w:pict>
-              <v:rect w14:anchorId="3E37E01A" id="Rectangle 14" o:spid="_x0000_s1026" style="position:absolute;margin-left:408.15pt;margin-top:5.85pt;width:159.95pt;height:51.15pt;z-index:-251658233;visibility:visible;mso-wrap-style:square;mso-width-percent:0;mso-height-percent:0;mso-wrap-distance-left:9pt;mso-wrap-distance-top:0;mso-wrap-distance-right:9pt;mso-wrap-distance-bottom:0;mso-position-horizontal:absolute;mso-position-horizontal-relative:text;mso-position-vertical:absolute;mso-position-vertical-relative:text;mso-width-percent:0;mso-height-percent:0;mso-width-relative:margin;mso-height-relative:margin;v-text-anchor:middle" o:gfxdata="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" fillcolor="white [3201]" stroked="f" strokeweight="1pt"/>
+              <v:rect w14:anchorId="5747F28D" id="Rectangle 14" o:spid="_x0000_s1026" style="position:absolute;margin-left:408.15pt;margin-top:5.85pt;width:159.95pt;height:51.15pt;z-index:-251658238;visibility:visible;mso-wrap-style:square;mso-width-percent:0;mso-height-percent:0;mso-wrap-distance-left:9pt;mso-wrap-distance-top:0;mso-wrap-distance-right:9pt;mso-wrap-distance-bottom:0;mso-position-horizontal:absolute;mso-position-horizontal-relative:text;mso-position-vertical:absolute;mso-position-vertical-relative:text;mso-width-percent:0;mso-height-percent:0;mso-width-relative:margin;mso-height-relative:margin;v-text-anchor:middle" o:gfxdata="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" fillcolor="white [3201]" stroked="f" strokeweight="1pt"/>
             </w:pict>
           </mc:Fallback>
         </mc:AlternateContent>
@@ -3353,7 +3353,6 @@
       </w:pPr>
       <w:bookmarkStart w:id="4" w:name="_Toc105161943"/>
       <w:r>
-        <w:lastRenderedPageBreak/>
         <w:t xml:space="preserve">Observation et </w:t>
       </w:r>
       <w:r>
@@ -3609,7 +3608,6 @@
       </w:pPr>
       <w:bookmarkStart w:id="8" w:name="_Toc105161947"/>
       <w:r>
-        <w:lastRenderedPageBreak/>
         <w:t xml:space="preserve">Voir les </w:t>
       </w:r>
       <w:r>
@@ -7697,10 +7695,16 @@
 <file path=customXml/itemProps3.xml><?xml version="1.0" encoding="utf-8"?>
 <ds:datastoreItem xmlns:ds="http://schemas.openxmlformats.org/officeDocument/2006/customXml" ds:itemID="{5E5CE932-A740-4E98-AD42-09CC45FB96E9}">
   <ds:schemaRefs>
+    <ds:schemaRef ds:uri="0a050856-6e15-4f4c-8a8c-0438dc00fc8e"/>
+    <ds:schemaRef ds:uri="http://www.w3.org/XML/1998/namespace"/>
+    <ds:schemaRef ds:uri="http://purl.org/dc/elements/1.1/"/>
+    <ds:schemaRef ds:uri="http://schemas.openxmlformats.org/package/2006/metadata/core-properties"/>
     <ds:schemaRef ds:uri="http://schemas.microsoft.com/office/2006/metadata/properties"/>
+    <ds:schemaRef ds:uri="http://schemas.microsoft.com/office/2006/documentManagement/types"/>
+    <ds:schemaRef ds:uri="http://purl.org/dc/dcmitype/"/>
+    <ds:schemaRef ds:uri="http://purl.org/dc/terms/"/>
     <ds:schemaRef ds:uri="http://schemas.microsoft.com/office/infopath/2007/PartnerControls"/>
     <ds:schemaRef ds:uri="6e254f6a-bce2-42cb-a81c-e49279d59849"/>
-    <ds:schemaRef ds:uri="0a050856-6e15-4f4c-8a8c-0438dc00fc8e"/>
   </ds:schemaRefs>
 </ds:datastoreItem>
 </file>
